--- a/Homework/Homework2_SET/Homework2.docx
+++ b/Homework/Homework2_SET/Homework2.docx
@@ -486,17 +486,31 @@
           <w:b/>
           <w:bCs/>
         </w:rPr>
-        <w:t xml:space="preserve">Please do not copy code from INTERNET. If caught, will be reported to academic </w:t>
-      </w:r>
-      <w:proofErr w:type="spellStart"/>
+        <w:t xml:space="preserve">Please do not copy code from INTERNET. If caught, will </w:t>
+      </w:r>
+      <w:proofErr w:type="gramStart"/>
       <w:r>
         <w:rPr>
           <w:b/>
           <w:bCs/>
         </w:rPr>
-        <w:t>integarity</w:t>
-      </w:r>
-      <w:proofErr w:type="spellEnd"/>
+        <w:t>be reported</w:t>
+      </w:r>
+      <w:proofErr w:type="gramEnd"/>
+      <w:r>
+        <w:rPr>
+          <w:b/>
+          <w:bCs/>
+        </w:rPr>
+        <w:t xml:space="preserve"> to academic </w:t>
+      </w:r>
+      <w:r>
+        <w:rPr>
+          <w:b/>
+          <w:bCs/>
+        </w:rPr>
+        <w:t>integrity</w:t>
+      </w:r>
       <w:r>
         <w:rPr>
           <w:b/>
@@ -1118,12 +1132,14 @@
         <w:rPr>
           <w:rFonts w:ascii="Segoe UI" w:eastAsia="Times New Roman" w:hAnsi="Segoe UI" w:cs="Segoe UI"/>
           <w:color w:val="24292E"/>
-        </w:rPr>
-      </w:pPr>
-      <w:r>
-        <w:rPr>
-          <w:rFonts w:ascii="Segoe UI" w:eastAsia="Times New Roman" w:hAnsi="Segoe UI" w:cs="Segoe UI"/>
-          <w:color w:val="24292E"/>
+          <w:highlight w:val="yellow"/>
+        </w:rPr>
+      </w:pPr>
+      <w:r>
+        <w:rPr>
+          <w:rFonts w:ascii="Segoe UI" w:eastAsia="Times New Roman" w:hAnsi="Segoe UI" w:cs="Segoe UI"/>
+          <w:color w:val="24292E"/>
+          <w:highlight w:val="yellow"/>
         </w:rPr>
         <w:t>The purple box above represents the first article in the </w:t>
       </w:r>
@@ -1133,6 +1149,7 @@
           <w:color w:val="24292E"/>
           <w:sz w:val="20"/>
           <w:szCs w:val="20"/>
+          <w:highlight w:val="yellow"/>
         </w:rPr>
         <w:t>#menu-view</w:t>
       </w:r>
@@ -1140,6 +1157,7 @@
         <w:rPr>
           <w:rFonts w:ascii="Segoe UI" w:eastAsia="Times New Roman" w:hAnsi="Segoe UI" w:cs="Segoe UI"/>
           <w:color w:val="24292E"/>
+          <w:highlight w:val="yellow"/>
         </w:rPr>
         <w:t> section - the background color is </w:t>
       </w:r>
@@ -1149,6 +1167,7 @@
           <w:color w:val="24292E"/>
           <w:sz w:val="20"/>
           <w:szCs w:val="20"/>
+          <w:highlight w:val="yellow"/>
         </w:rPr>
         <w:t>#6F77ED</w:t>
       </w:r>
@@ -1156,6 +1175,7 @@
         <w:rPr>
           <w:rFonts w:ascii="Segoe UI" w:eastAsia="Times New Roman" w:hAnsi="Segoe UI" w:cs="Segoe UI"/>
           <w:color w:val="24292E"/>
+          <w:highlight w:val="yellow"/>
         </w:rPr>
         <w:t> and it has a </w:t>
       </w:r>
@@ -1165,6 +1185,7 @@
           <w:color w:val="24292E"/>
           <w:sz w:val="20"/>
           <w:szCs w:val="20"/>
+          <w:highlight w:val="yellow"/>
         </w:rPr>
         <w:t>5pt solid black</w:t>
       </w:r>
@@ -1172,6 +1193,7 @@
         <w:rPr>
           <w:rFonts w:ascii="Segoe UI" w:eastAsia="Times New Roman" w:hAnsi="Segoe UI" w:cs="Segoe UI"/>
           <w:color w:val="24292E"/>
+          <w:highlight w:val="yellow"/>
         </w:rPr>
         <w:t> border with a border radius of </w:t>
       </w:r>
@@ -1181,6 +1203,7 @@
           <w:color w:val="24292E"/>
           <w:sz w:val="20"/>
           <w:szCs w:val="20"/>
+          <w:highlight w:val="yellow"/>
         </w:rPr>
         <w:t>0.35em</w:t>
       </w:r>
@@ -1188,6 +1211,7 @@
         <w:rPr>
           <w:rFonts w:ascii="Segoe UI" w:eastAsia="Times New Roman" w:hAnsi="Segoe UI" w:cs="Segoe UI"/>
           <w:color w:val="24292E"/>
+          <w:highlight w:val="yellow"/>
         </w:rPr>
         <w:t>.</w:t>
       </w:r>
@@ -1203,12 +1227,14 @@
         <w:rPr>
           <w:rFonts w:ascii="Segoe UI" w:eastAsia="Times New Roman" w:hAnsi="Segoe UI" w:cs="Segoe UI"/>
           <w:color w:val="24292E"/>
-        </w:rPr>
-      </w:pPr>
-      <w:r>
-        <w:rPr>
-          <w:rFonts w:ascii="Segoe UI" w:eastAsia="Times New Roman" w:hAnsi="Segoe UI" w:cs="Segoe UI"/>
-          <w:color w:val="24292E"/>
+          <w:highlight w:val="yellow"/>
+        </w:rPr>
+      </w:pPr>
+      <w:r>
+        <w:rPr>
+          <w:rFonts w:ascii="Segoe UI" w:eastAsia="Times New Roman" w:hAnsi="Segoe UI" w:cs="Segoe UI"/>
+          <w:color w:val="24292E"/>
+          <w:highlight w:val="yellow"/>
         </w:rPr>
         <w:t>Other than the dropdown and Start button, all text in the purple box is </w:t>
       </w:r>
@@ -1218,6 +1244,7 @@
           <w:color w:val="24292E"/>
           <w:sz w:val="20"/>
           <w:szCs w:val="20"/>
+          <w:highlight w:val="yellow"/>
         </w:rPr>
         <w:t>white</w:t>
       </w:r>
@@ -1225,6 +1252,7 @@
         <w:rPr>
           <w:rFonts w:ascii="Segoe UI" w:eastAsia="Times New Roman" w:hAnsi="Segoe UI" w:cs="Segoe UI"/>
           <w:color w:val="24292E"/>
+          <w:highlight w:val="yellow"/>
         </w:rPr>
         <w:t>.</w:t>
       </w:r>
@@ -1240,12 +1268,14 @@
         <w:rPr>
           <w:rFonts w:ascii="Segoe UI" w:eastAsia="Times New Roman" w:hAnsi="Segoe UI" w:cs="Segoe UI"/>
           <w:color w:val="24292E"/>
-        </w:rPr>
-      </w:pPr>
-      <w:r>
-        <w:rPr>
-          <w:rFonts w:ascii="Segoe UI" w:eastAsia="Times New Roman" w:hAnsi="Segoe UI" w:cs="Segoe UI"/>
-          <w:color w:val="24292E"/>
+          <w:highlight w:val="yellow"/>
+        </w:rPr>
+      </w:pPr>
+      <w:r>
+        <w:rPr>
+          <w:rFonts w:ascii="Segoe UI" w:eastAsia="Times New Roman" w:hAnsi="Segoe UI" w:cs="Segoe UI"/>
+          <w:color w:val="24292E"/>
+          <w:highlight w:val="yellow"/>
         </w:rPr>
         <w:t xml:space="preserve">All elements are </w:t>
       </w:r>
@@ -1254,6 +1284,7 @@
         <w:rPr>
           <w:rFonts w:ascii="Segoe UI" w:eastAsia="Times New Roman" w:hAnsi="Segoe UI" w:cs="Segoe UI"/>
           <w:color w:val="24292E"/>
+          <w:highlight w:val="yellow"/>
         </w:rPr>
         <w:t>horizontally-centered</w:t>
       </w:r>
@@ -1262,6 +1293,7 @@
         <w:rPr>
           <w:rFonts w:ascii="Segoe UI" w:eastAsia="Times New Roman" w:hAnsi="Segoe UI" w:cs="Segoe UI"/>
           <w:color w:val="24292E"/>
+          <w:highlight w:val="yellow"/>
         </w:rPr>
         <w:t xml:space="preserve"> in the Menu View as shown above.</w:t>
       </w:r>
@@ -1277,12 +1309,14 @@
         <w:rPr>
           <w:rFonts w:ascii="Segoe UI" w:eastAsia="Times New Roman" w:hAnsi="Segoe UI" w:cs="Segoe UI"/>
           <w:color w:val="24292E"/>
-        </w:rPr>
-      </w:pPr>
-      <w:r>
-        <w:rPr>
-          <w:rFonts w:ascii="Segoe UI" w:eastAsia="Times New Roman" w:hAnsi="Segoe UI" w:cs="Segoe UI"/>
-          <w:color w:val="24292E"/>
+          <w:highlight w:val="yellow"/>
+        </w:rPr>
+      </w:pPr>
+      <w:r>
+        <w:rPr>
+          <w:rFonts w:ascii="Segoe UI" w:eastAsia="Times New Roman" w:hAnsi="Segoe UI" w:cs="Segoe UI"/>
+          <w:color w:val="24292E"/>
+          <w:highlight w:val="yellow"/>
         </w:rPr>
         <w:t>All </w:t>
       </w:r>
@@ -1292,6 +1326,7 @@
           <w:color w:val="24292E"/>
           <w:sz w:val="20"/>
           <w:szCs w:val="20"/>
+          <w:highlight w:val="yellow"/>
         </w:rPr>
         <w:t>h2</w:t>
       </w:r>
@@ -1299,6 +1334,7 @@
         <w:rPr>
           <w:rFonts w:ascii="Segoe UI" w:eastAsia="Times New Roman" w:hAnsi="Segoe UI" w:cs="Segoe UI"/>
           <w:color w:val="24292E"/>
+          <w:highlight w:val="yellow"/>
         </w:rPr>
         <w:t> elements have underlined text with a font size of </w:t>
       </w:r>
@@ -1308,6 +1344,7 @@
           <w:color w:val="24292E"/>
           <w:sz w:val="20"/>
           <w:szCs w:val="20"/>
+          <w:highlight w:val="yellow"/>
         </w:rPr>
         <w:t>16pt</w:t>
       </w:r>
@@ -1315,6 +1352,7 @@
         <w:rPr>
           <w:rFonts w:ascii="Segoe UI" w:eastAsia="Times New Roman" w:hAnsi="Segoe UI" w:cs="Segoe UI"/>
           <w:color w:val="24292E"/>
+          <w:highlight w:val="yellow"/>
         </w:rPr>
         <w:t>, but all other text in the Menu View has a font size of </w:t>
       </w:r>
@@ -1324,6 +1362,7 @@
           <w:color w:val="24292E"/>
           <w:sz w:val="20"/>
           <w:szCs w:val="20"/>
+          <w:highlight w:val="yellow"/>
         </w:rPr>
         <w:t>12pt</w:t>
       </w:r>
@@ -1331,6 +1370,7 @@
         <w:rPr>
           <w:rFonts w:ascii="Segoe UI" w:eastAsia="Times New Roman" w:hAnsi="Segoe UI" w:cs="Segoe UI"/>
           <w:color w:val="24292E"/>
+          <w:highlight w:val="yellow"/>
         </w:rPr>
         <w:t>.</w:t>
       </w:r>
@@ -1346,12 +1386,14 @@
         <w:rPr>
           <w:rFonts w:ascii="Segoe UI" w:eastAsia="Times New Roman" w:hAnsi="Segoe UI" w:cs="Segoe UI"/>
           <w:color w:val="24292E"/>
-        </w:rPr>
-      </w:pPr>
-      <w:r>
-        <w:rPr>
-          <w:rFonts w:ascii="Segoe UI" w:eastAsia="Times New Roman" w:hAnsi="Segoe UI" w:cs="Segoe UI"/>
-          <w:color w:val="24292E"/>
+          <w:highlight w:val="yellow"/>
+        </w:rPr>
+      </w:pPr>
+      <w:r>
+        <w:rPr>
+          <w:rFonts w:ascii="Segoe UI" w:eastAsia="Times New Roman" w:hAnsi="Segoe UI" w:cs="Segoe UI"/>
+          <w:color w:val="24292E"/>
+          <w:highlight w:val="yellow"/>
         </w:rPr>
         <w:t>The Start button and dropdown have white backgrounds with a </w:t>
       </w:r>
@@ -1361,6 +1403,7 @@
           <w:color w:val="24292E"/>
           <w:sz w:val="20"/>
           <w:szCs w:val="20"/>
+          <w:highlight w:val="yellow"/>
         </w:rPr>
         <w:t>2pt</w:t>
       </w:r>
@@ -1368,6 +1411,7 @@
         <w:rPr>
           <w:rFonts w:ascii="Segoe UI" w:eastAsia="Times New Roman" w:hAnsi="Segoe UI" w:cs="Segoe UI"/>
           <w:color w:val="24292E"/>
+          <w:highlight w:val="yellow"/>
         </w:rPr>
         <w:t> solid black border.</w:t>
       </w:r>
@@ -1383,12 +1427,14 @@
         <w:rPr>
           <w:rFonts w:ascii="Segoe UI" w:eastAsia="Times New Roman" w:hAnsi="Segoe UI" w:cs="Segoe UI"/>
           <w:color w:val="24292E"/>
-        </w:rPr>
-      </w:pPr>
-      <w:r>
-        <w:rPr>
-          <w:rFonts w:ascii="Segoe UI" w:eastAsia="Times New Roman" w:hAnsi="Segoe UI" w:cs="Segoe UI"/>
-          <w:color w:val="24292E"/>
+          <w:highlight w:val="yellow"/>
+        </w:rPr>
+      </w:pPr>
+      <w:r>
+        <w:rPr>
+          <w:rFonts w:ascii="Segoe UI" w:eastAsia="Times New Roman" w:hAnsi="Segoe UI" w:cs="Segoe UI"/>
+          <w:color w:val="24292E"/>
+          <w:highlight w:val="yellow"/>
         </w:rPr>
         <w:t>The Start button has a fixed width of </w:t>
       </w:r>
@@ -1398,6 +1444,7 @@
           <w:color w:val="24292E"/>
           <w:sz w:val="20"/>
           <w:szCs w:val="20"/>
+          <w:highlight w:val="yellow"/>
         </w:rPr>
         <w:t>100px</w:t>
       </w:r>
@@ -1405,6 +1452,7 @@
         <w:rPr>
           <w:rFonts w:ascii="Segoe UI" w:eastAsia="Times New Roman" w:hAnsi="Segoe UI" w:cs="Segoe UI"/>
           <w:color w:val="24292E"/>
+          <w:highlight w:val="yellow"/>
         </w:rPr>
         <w:t>, </w:t>
       </w:r>
@@ -1414,6 +1462,7 @@
           <w:color w:val="24292E"/>
           <w:sz w:val="20"/>
           <w:szCs w:val="20"/>
+          <w:highlight w:val="yellow"/>
         </w:rPr>
         <w:t>10px</w:t>
       </w:r>
@@ -1421,6 +1470,7 @@
         <w:rPr>
           <w:rFonts w:ascii="Segoe UI" w:eastAsia="Times New Roman" w:hAnsi="Segoe UI" w:cs="Segoe UI"/>
           <w:color w:val="24292E"/>
+          <w:highlight w:val="yellow"/>
         </w:rPr>
         <w:t> of margin on the top, and </w:t>
       </w:r>
@@ -1430,6 +1480,7 @@
           <w:color w:val="24292E"/>
           <w:sz w:val="20"/>
           <w:szCs w:val="20"/>
+          <w:highlight w:val="yellow"/>
         </w:rPr>
         <w:t>8px</w:t>
       </w:r>
@@ -1437,6 +1488,7 @@
         <w:rPr>
           <w:rFonts w:ascii="Segoe UI" w:eastAsia="Times New Roman" w:hAnsi="Segoe UI" w:cs="Segoe UI"/>
           <w:color w:val="24292E"/>
+          <w:highlight w:val="yellow"/>
         </w:rPr>
         <w:t> of padding between the inner text and border.</w:t>
       </w:r>
@@ -1452,12 +1504,14 @@
         <w:rPr>
           <w:rFonts w:ascii="Segoe UI" w:eastAsia="Times New Roman" w:hAnsi="Segoe UI" w:cs="Segoe UI"/>
           <w:color w:val="24292E"/>
-        </w:rPr>
-      </w:pPr>
-      <w:r>
-        <w:rPr>
-          <w:rFonts w:ascii="Segoe UI" w:eastAsia="Times New Roman" w:hAnsi="Segoe UI" w:cs="Segoe UI"/>
-          <w:color w:val="24292E"/>
+          <w:highlight w:val="yellow"/>
+        </w:rPr>
+      </w:pPr>
+      <w:r>
+        <w:rPr>
+          <w:rFonts w:ascii="Segoe UI" w:eastAsia="Times New Roman" w:hAnsi="Segoe UI" w:cs="Segoe UI"/>
+          <w:color w:val="24292E"/>
+          <w:highlight w:val="yellow"/>
         </w:rPr>
         <w:t>There is </w:t>
       </w:r>
@@ -1467,6 +1521,7 @@
           <w:color w:val="24292E"/>
           <w:sz w:val="20"/>
           <w:szCs w:val="20"/>
+          <w:highlight w:val="yellow"/>
         </w:rPr>
         <w:t>20px</w:t>
       </w:r>
@@ -1474,6 +1529,7 @@
         <w:rPr>
           <w:rFonts w:ascii="Segoe UI" w:eastAsia="Times New Roman" w:hAnsi="Segoe UI" w:cs="Segoe UI"/>
           <w:color w:val="24292E"/>
+          <w:highlight w:val="yellow"/>
         </w:rPr>
         <w:t> of spacing between the bottom border of the Start button and the bottom border of the purple box.</w:t>
       </w:r>
@@ -1495,8 +1551,27 @@
         <w:rPr>
           <w:rFonts w:ascii="Segoe UI" w:eastAsia="Times New Roman" w:hAnsi="Segoe UI" w:cs="Segoe UI"/>
           <w:color w:val="24292E"/>
-        </w:rPr>
-        <w:t>No other margin or padding should be overridden from the defaults.</w:t>
+          <w:highlight w:val="green"/>
+        </w:rPr>
+        <w:t xml:space="preserve">No other margin or padding should </w:t>
+      </w:r>
+      <w:proofErr w:type="gramStart"/>
+      <w:r>
+        <w:rPr>
+          <w:rFonts w:ascii="Segoe UI" w:eastAsia="Times New Roman" w:hAnsi="Segoe UI" w:cs="Segoe UI"/>
+          <w:color w:val="24292E"/>
+          <w:highlight w:val="green"/>
+        </w:rPr>
+        <w:t>be overridden</w:t>
+      </w:r>
+      <w:proofErr w:type="gramEnd"/>
+      <w:r>
+        <w:rPr>
+          <w:rFonts w:ascii="Segoe UI" w:eastAsia="Times New Roman" w:hAnsi="Segoe UI" w:cs="Segoe UI"/>
+          <w:color w:val="24292E"/>
+          <w:highlight w:val="green"/>
+        </w:rPr>
+        <w:t xml:space="preserve"> from the defaults.</w:t>
       </w:r>
     </w:p>
     <w:p>
@@ -1510,6 +1585,7 @@
         <w:rPr>
           <w:rFonts w:ascii="Segoe UI" w:eastAsia="Times New Roman" w:hAnsi="Segoe UI" w:cs="Segoe UI"/>
           <w:color w:val="24292E"/>
+          <w:highlight w:val="green"/>
         </w:rPr>
       </w:pPr>
       <w:r>
@@ -1518,6 +1594,7 @@
           <w:b/>
           <w:bCs/>
           <w:color w:val="24292E"/>
+          <w:highlight w:val="green"/>
         </w:rPr>
         <w:t>Note</w:t>
       </w:r>
@@ -1525,6 +1602,7 @@
         <w:rPr>
           <w:rFonts w:ascii="Segoe UI" w:eastAsia="Times New Roman" w:hAnsi="Segoe UI" w:cs="Segoe UI"/>
           <w:color w:val="24292E"/>
+          <w:highlight w:val="green"/>
         </w:rPr>
         <w:t>: the default options for both the timing dropdown and the difficulty radio buttons are set in the provided HTML document.</w:t>
       </w:r>
@@ -1540,6 +1618,7 @@
         <w:rPr>
           <w:rFonts w:ascii="Segoe UI" w:eastAsia="Times New Roman" w:hAnsi="Segoe UI" w:cs="Segoe UI"/>
           <w:color w:val="24292E"/>
+          <w:highlight w:val="green"/>
         </w:rPr>
       </w:pPr>
       <w:r>
@@ -1548,6 +1627,7 @@
           <w:b/>
           <w:bCs/>
           <w:color w:val="24292E"/>
+          <w:highlight w:val="green"/>
         </w:rPr>
         <w:t>Note</w:t>
       </w:r>
@@ -1555,6 +1635,7 @@
         <w:rPr>
           <w:rFonts w:ascii="Segoe UI" w:eastAsia="Times New Roman" w:hAnsi="Segoe UI" w:cs="Segoe UI"/>
           <w:color w:val="24292E"/>
+          <w:highlight w:val="green"/>
         </w:rPr>
         <w:t>: The rendering of the </w:t>
       </w:r>
@@ -1564,6 +1645,7 @@
           <w:color w:val="24292E"/>
           <w:sz w:val="20"/>
           <w:szCs w:val="20"/>
+          <w:highlight w:val="green"/>
         </w:rPr>
         <w:t>select</w:t>
       </w:r>
@@ -1571,6 +1653,7 @@
         <w:rPr>
           <w:rFonts w:ascii="Segoe UI" w:eastAsia="Times New Roman" w:hAnsi="Segoe UI" w:cs="Segoe UI"/>
           <w:color w:val="24292E"/>
+          <w:highlight w:val="green"/>
         </w:rPr>
         <w:t> element is particularly different between brow</w:t>
       </w:r>
@@ -1578,6 +1661,7 @@
         <w:rPr>
           <w:rFonts w:ascii="Segoe UI" w:eastAsia="Times New Roman" w:hAnsi="Segoe UI" w:cs="Segoe UI"/>
           <w:color w:val="24292E"/>
+          <w:highlight w:val="green"/>
         </w:rPr>
         <w:t>s</w:t>
       </w:r>
@@ -1585,6 +1669,7 @@
         <w:rPr>
           <w:rFonts w:ascii="Segoe UI" w:eastAsia="Times New Roman" w:hAnsi="Segoe UI" w:cs="Segoe UI"/>
           <w:color w:val="24292E"/>
+          <w:highlight w:val="green"/>
         </w:rPr>
         <w:t>er/operating systems. Refer to the expected screenshots on your system, but if you are missing the "up/down" arrows don't worry about this.</w:t>
       </w:r>
@@ -1943,7 +2028,22 @@
           <w:rFonts w:ascii="Segoe UI" w:hAnsi="Segoe UI" w:cs="Segoe UI"/>
           <w:color w:val="24292E"/>
         </w:rPr>
-        <w:t>When the Game View is visible, there should be a black "details" bar with a board of cards underneath.</w:t>
+        <w:t>When the Game View is visible</w:t>
+      </w:r>
+      <w:r>
+        <w:rPr>
+          <w:rFonts w:ascii="Segoe UI" w:hAnsi="Segoe UI" w:cs="Segoe UI"/>
+          <w:color w:val="24292E"/>
+          <w:highlight w:val="yellow"/>
+        </w:rPr>
+        <w:t>, there should be a black "details" bar</w:t>
+      </w:r>
+      <w:r>
+        <w:rPr>
+          <w:rFonts w:ascii="Segoe UI" w:hAnsi="Segoe UI" w:cs="Segoe UI"/>
+          <w:color w:val="24292E"/>
+        </w:rPr>
+        <w:t xml:space="preserve"> with a board of cards underneath.</w:t>
       </w:r>
     </w:p>
     <w:p>
@@ -1957,20 +2057,38 @@
         <w:rPr>
           <w:rFonts w:ascii="Segoe UI" w:hAnsi="Segoe UI" w:cs="Segoe UI"/>
           <w:color w:val="24292E"/>
-        </w:rPr>
-      </w:pPr>
-      <w:r>
-        <w:rPr>
-          <w:rFonts w:ascii="Segoe UI" w:hAnsi="Segoe UI" w:cs="Segoe UI"/>
-          <w:color w:val="24292E"/>
-        </w:rPr>
-        <w:t>The details bar includes a "Back to Main" button, a set counter, a timer, and a "Refresh Board" button. All four elements should be centered vertically in this bar with their horizontal distribution set to </w:t>
+          <w:highlight w:val="yellow"/>
+        </w:rPr>
+      </w:pPr>
+      <w:r>
+        <w:rPr>
+          <w:rFonts w:ascii="Segoe UI" w:hAnsi="Segoe UI" w:cs="Segoe UI"/>
+          <w:color w:val="24292E"/>
+          <w:highlight w:val="yellow"/>
+        </w:rPr>
+        <w:t>The details bar includes a "Back to Main" button, a set counter, a timer, and a "Refresh Board" button</w:t>
+      </w:r>
+      <w:r>
+        <w:rPr>
+          <w:rFonts w:ascii="Segoe UI" w:hAnsi="Segoe UI" w:cs="Segoe UI"/>
+          <w:color w:val="24292E"/>
+        </w:rPr>
+        <w:t xml:space="preserve">. All four elements should be centered vertically in this bar </w:t>
+      </w:r>
+      <w:r>
+        <w:rPr>
+          <w:rFonts w:ascii="Segoe UI" w:hAnsi="Segoe UI" w:cs="Segoe UI"/>
+          <w:color w:val="24292E"/>
+          <w:highlight w:val="yellow"/>
+        </w:rPr>
+        <w:t>with their horizontal distribution set to </w:t>
       </w:r>
       <w:r>
         <w:rPr>
           <w:rStyle w:val="HTMLCode"/>
           <w:rFonts w:ascii="Consolas" w:eastAsiaTheme="minorEastAsia" w:hAnsi="Consolas" w:cs="Consolas"/>
           <w:color w:val="24292E"/>
+          <w:highlight w:val="yellow"/>
         </w:rPr>
         <w:t>space-evenly</w:t>
       </w:r>
@@ -1978,6 +2096,7 @@
         <w:rPr>
           <w:rFonts w:ascii="Segoe UI" w:hAnsi="Segoe UI" w:cs="Segoe UI"/>
           <w:color w:val="24292E"/>
+          <w:highlight w:val="yellow"/>
         </w:rPr>
         <w:t>.</w:t>
       </w:r>
@@ -1999,6 +2118,7 @@
         <w:rPr>
           <w:rFonts w:ascii="Segoe UI" w:hAnsi="Segoe UI" w:cs="Segoe UI"/>
           <w:color w:val="24292E"/>
+          <w:highlight w:val="yellow"/>
         </w:rPr>
         <w:t>The top corners of the bar should be rounded with a border radius of </w:t>
       </w:r>
@@ -2007,6 +2127,7 @@
           <w:rStyle w:val="HTMLCode"/>
           <w:rFonts w:ascii="Consolas" w:eastAsiaTheme="minorEastAsia" w:hAnsi="Consolas" w:cs="Consolas"/>
           <w:color w:val="24292E"/>
+          <w:highlight w:val="yellow"/>
         </w:rPr>
         <w:t>0.5em</w:t>
       </w:r>
@@ -2014,6 +2135,7 @@
         <w:rPr>
           <w:rFonts w:ascii="Segoe UI" w:hAnsi="Segoe UI" w:cs="Segoe UI"/>
           <w:color w:val="24292E"/>
+          <w:highlight w:val="yellow"/>
         </w:rPr>
         <w:t>.</w:t>
       </w:r>
@@ -2029,12 +2151,14 @@
         <w:rPr>
           <w:rFonts w:ascii="Segoe UI" w:hAnsi="Segoe UI" w:cs="Segoe UI"/>
           <w:color w:val="24292E"/>
-        </w:rPr>
-      </w:pPr>
-      <w:r>
-        <w:rPr>
-          <w:rFonts w:ascii="Segoe UI" w:hAnsi="Segoe UI" w:cs="Segoe UI"/>
-          <w:color w:val="24292E"/>
+          <w:highlight w:val="yellow"/>
+        </w:rPr>
+      </w:pPr>
+      <w:r>
+        <w:rPr>
+          <w:rFonts w:ascii="Segoe UI" w:hAnsi="Segoe UI" w:cs="Segoe UI"/>
+          <w:color w:val="24292E"/>
+          <w:highlight w:val="yellow"/>
         </w:rPr>
         <w:t>Aside from the buttons which have </w:t>
       </w:r>
@@ -2043,6 +2167,7 @@
           <w:rStyle w:val="HTMLCode"/>
           <w:rFonts w:ascii="Consolas" w:eastAsiaTheme="minorEastAsia" w:hAnsi="Consolas" w:cs="Consolas"/>
           <w:color w:val="24292E"/>
+          <w:highlight w:val="yellow"/>
         </w:rPr>
         <w:t>black</w:t>
       </w:r>
@@ -2050,6 +2175,7 @@
         <w:rPr>
           <w:rFonts w:ascii="Segoe UI" w:hAnsi="Segoe UI" w:cs="Segoe UI"/>
           <w:color w:val="24292E"/>
+          <w:highlight w:val="yellow"/>
         </w:rPr>
         <w:t> font, text in the details bar should be </w:t>
       </w:r>
@@ -2058,6 +2184,7 @@
           <w:rStyle w:val="HTMLCode"/>
           <w:rFonts w:ascii="Consolas" w:eastAsiaTheme="minorEastAsia" w:hAnsi="Consolas" w:cs="Consolas"/>
           <w:color w:val="24292E"/>
+          <w:highlight w:val="yellow"/>
         </w:rPr>
         <w:t>white</w:t>
       </w:r>
@@ -2065,6 +2192,7 @@
         <w:rPr>
           <w:rFonts w:ascii="Segoe UI" w:hAnsi="Segoe UI" w:cs="Segoe UI"/>
           <w:color w:val="24292E"/>
+          <w:highlight w:val="yellow"/>
         </w:rPr>
         <w:t>.</w:t>
       </w:r>
@@ -2086,6 +2214,7 @@
         <w:rPr>
           <w:rFonts w:ascii="Segoe UI" w:hAnsi="Segoe UI" w:cs="Segoe UI"/>
           <w:color w:val="24292E"/>
+          <w:highlight w:val="yellow"/>
         </w:rPr>
         <w:t>As with the Start button, both buttons should have a </w:t>
       </w:r>
@@ -2094,6 +2223,7 @@
           <w:rStyle w:val="HTMLCode"/>
           <w:rFonts w:ascii="Consolas" w:eastAsiaTheme="minorEastAsia" w:hAnsi="Consolas" w:cs="Consolas"/>
           <w:color w:val="24292E"/>
+          <w:highlight w:val="yellow"/>
         </w:rPr>
         <w:t>white</w:t>
       </w:r>
@@ -2101,6 +2231,7 @@
         <w:rPr>
           <w:rFonts w:ascii="Segoe UI" w:hAnsi="Segoe UI" w:cs="Segoe UI"/>
           <w:color w:val="24292E"/>
+          <w:highlight w:val="yellow"/>
         </w:rPr>
         <w:t> background with </w:t>
       </w:r>
@@ -2109,6 +2240,7 @@
           <w:rStyle w:val="HTMLCode"/>
           <w:rFonts w:ascii="Consolas" w:eastAsiaTheme="minorEastAsia" w:hAnsi="Consolas" w:cs="Consolas"/>
           <w:color w:val="24292E"/>
+          <w:highlight w:val="yellow"/>
         </w:rPr>
         <w:t>8px</w:t>
       </w:r>
@@ -2116,6 +2248,7 @@
         <w:rPr>
           <w:rFonts w:ascii="Segoe UI" w:hAnsi="Segoe UI" w:cs="Segoe UI"/>
           <w:color w:val="24292E"/>
+          <w:highlight w:val="yellow"/>
         </w:rPr>
         <w:t> of padding between the text and their borders (which should be the same as the Start button). These buttons should also have </w:t>
       </w:r>
@@ -2124,6 +2257,7 @@
           <w:rStyle w:val="HTMLCode"/>
           <w:rFonts w:ascii="Consolas" w:eastAsiaTheme="minorEastAsia" w:hAnsi="Consolas" w:cs="Consolas"/>
           <w:color w:val="24292E"/>
+          <w:highlight w:val="yellow"/>
         </w:rPr>
         <w:t>12pt</w:t>
       </w:r>
@@ -2131,8 +2265,16 @@
         <w:rPr>
           <w:rFonts w:ascii="Segoe UI" w:hAnsi="Segoe UI" w:cs="Segoe UI"/>
           <w:color w:val="24292E"/>
-        </w:rPr>
-        <w:t> font.</w:t>
+          <w:highlight w:val="yellow"/>
+        </w:rPr>
+        <w:t> font</w:t>
+      </w:r>
+      <w:r>
+        <w:rPr>
+          <w:rFonts w:ascii="Segoe UI" w:hAnsi="Segoe UI" w:cs="Segoe UI"/>
+          <w:color w:val="24292E"/>
+        </w:rPr>
+        <w:t>.</w:t>
       </w:r>
     </w:p>
     <w:p>
@@ -2146,12 +2288,14 @@
         <w:rPr>
           <w:rFonts w:ascii="Segoe UI" w:hAnsi="Segoe UI" w:cs="Segoe UI"/>
           <w:color w:val="24292E"/>
-        </w:rPr>
-      </w:pPr>
-      <w:r>
-        <w:rPr>
-          <w:rFonts w:ascii="Segoe UI" w:hAnsi="Segoe UI" w:cs="Segoe UI"/>
-          <w:color w:val="24292E"/>
+          <w:highlight w:val="yellow"/>
+        </w:rPr>
+      </w:pPr>
+      <w:r>
+        <w:rPr>
+          <w:rFonts w:ascii="Segoe UI" w:hAnsi="Segoe UI" w:cs="Segoe UI"/>
+          <w:color w:val="24292E"/>
+          <w:highlight w:val="yellow"/>
         </w:rPr>
         <w:t>Any other text in this bar has a font size of </w:t>
       </w:r>
@@ -2160,6 +2304,7 @@
           <w:rStyle w:val="HTMLCode"/>
           <w:rFonts w:ascii="Consolas" w:eastAsiaTheme="minorEastAsia" w:hAnsi="Consolas" w:cs="Consolas"/>
           <w:color w:val="24292E"/>
+          <w:highlight w:val="yellow"/>
         </w:rPr>
         <w:t>14pt</w:t>
       </w:r>
@@ -2167,6 +2312,7 @@
         <w:rPr>
           <w:rFonts w:ascii="Segoe UI" w:hAnsi="Segoe UI" w:cs="Segoe UI"/>
           <w:color w:val="24292E"/>
+          <w:highlight w:val="yellow"/>
         </w:rPr>
         <w:t>.</w:t>
       </w:r>
@@ -2181,6 +2327,7 @@
           <w:color w:val="24292E"/>
           <w:sz w:val="21"/>
           <w:szCs w:val="21"/>
+          <w:highlight w:val="yellow"/>
         </w:rPr>
       </w:pPr>
       <w:r>
@@ -2189,6 +2336,7 @@
           <w:color w:val="24292E"/>
           <w:sz w:val="21"/>
           <w:szCs w:val="21"/>
+          <w:highlight w:val="yellow"/>
         </w:rPr>
         <w:lastRenderedPageBreak/>
         <w:t>Board</w:t>
@@ -2205,12 +2353,14 @@
         <w:rPr>
           <w:rFonts w:ascii="Segoe UI" w:hAnsi="Segoe UI" w:cs="Segoe UI"/>
           <w:color w:val="24292E"/>
-        </w:rPr>
-      </w:pPr>
-      <w:r>
-        <w:rPr>
-          <w:rFonts w:ascii="Segoe UI" w:hAnsi="Segoe UI" w:cs="Segoe UI"/>
-          <w:color w:val="24292E"/>
+          <w:highlight w:val="yellow"/>
+        </w:rPr>
+      </w:pPr>
+      <w:r>
+        <w:rPr>
+          <w:rFonts w:ascii="Segoe UI" w:hAnsi="Segoe UI" w:cs="Segoe UI"/>
+          <w:color w:val="24292E"/>
+          <w:highlight w:val="yellow"/>
         </w:rPr>
         <w:t>You should use flex positioning where appropriate to layout the board and cards (do not use float or absolute positioning in this assignment).</w:t>
       </w:r>
@@ -2226,12 +2376,14 @@
         <w:rPr>
           <w:rFonts w:ascii="Segoe UI" w:hAnsi="Segoe UI" w:cs="Segoe UI"/>
           <w:color w:val="24292E"/>
-        </w:rPr>
-      </w:pPr>
-      <w:r>
-        <w:rPr>
-          <w:rFonts w:ascii="Segoe UI" w:hAnsi="Segoe UI" w:cs="Segoe UI"/>
-          <w:color w:val="24292E"/>
+          <w:highlight w:val="yellow"/>
+        </w:rPr>
+      </w:pPr>
+      <w:r>
+        <w:rPr>
+          <w:rFonts w:ascii="Segoe UI" w:hAnsi="Segoe UI" w:cs="Segoe UI"/>
+          <w:color w:val="24292E"/>
+          <w:highlight w:val="yellow"/>
         </w:rPr>
         <w:t>The </w:t>
       </w:r>
@@ -2240,6 +2392,7 @@
           <w:rStyle w:val="HTMLCode"/>
           <w:rFonts w:ascii="Consolas" w:eastAsiaTheme="minorEastAsia" w:hAnsi="Consolas" w:cs="Consolas"/>
           <w:color w:val="24292E"/>
+          <w:highlight w:val="yellow"/>
         </w:rPr>
         <w:t>#game</w:t>
       </w:r>
@@ -2247,6 +2400,7 @@
         <w:rPr>
           <w:rFonts w:ascii="Segoe UI" w:hAnsi="Segoe UI" w:cs="Segoe UI"/>
           <w:color w:val="24292E"/>
+          <w:highlight w:val="yellow"/>
         </w:rPr>
         <w:t> has a black border on the left, right, and bottom with a </w:t>
       </w:r>
@@ -2255,6 +2409,7 @@
           <w:rStyle w:val="HTMLCode"/>
           <w:rFonts w:ascii="Consolas" w:eastAsiaTheme="minorEastAsia" w:hAnsi="Consolas" w:cs="Consolas"/>
           <w:color w:val="24292E"/>
+          <w:highlight w:val="yellow"/>
         </w:rPr>
         <w:t>5pt</w:t>
       </w:r>
@@ -2262,6 +2417,7 @@
         <w:rPr>
           <w:rFonts w:ascii="Segoe UI" w:hAnsi="Segoe UI" w:cs="Segoe UI"/>
           <w:color w:val="24292E"/>
+          <w:highlight w:val="yellow"/>
         </w:rPr>
         <w:t> width.</w:t>
       </w:r>
@@ -2277,12 +2433,14 @@
         <w:rPr>
           <w:rFonts w:ascii="Segoe UI" w:hAnsi="Segoe UI" w:cs="Segoe UI"/>
           <w:color w:val="24292E"/>
-        </w:rPr>
-      </w:pPr>
-      <w:r>
-        <w:rPr>
-          <w:rFonts w:ascii="Segoe UI" w:hAnsi="Segoe UI" w:cs="Segoe UI"/>
-          <w:color w:val="24292E"/>
+          <w:highlight w:val="yellow"/>
+        </w:rPr>
+      </w:pPr>
+      <w:r>
+        <w:rPr>
+          <w:rFonts w:ascii="Segoe UI" w:hAnsi="Segoe UI" w:cs="Segoe UI"/>
+          <w:color w:val="24292E"/>
+          <w:highlight w:val="yellow"/>
         </w:rPr>
         <w:t>The cards of the </w:t>
       </w:r>
@@ -2291,6 +2449,7 @@
           <w:rStyle w:val="HTMLCode"/>
           <w:rFonts w:ascii="Consolas" w:eastAsiaTheme="minorEastAsia" w:hAnsi="Consolas" w:cs="Consolas"/>
           <w:color w:val="24292E"/>
+          <w:highlight w:val="yellow"/>
         </w:rPr>
         <w:t>#game</w:t>
       </w:r>
@@ -2298,6 +2457,7 @@
         <w:rPr>
           <w:rFonts w:ascii="Segoe UI" w:hAnsi="Segoe UI" w:cs="Segoe UI"/>
           <w:color w:val="24292E"/>
+          <w:highlight w:val="yellow"/>
         </w:rPr>
         <w:t> element should be horizontally distributed using </w:t>
       </w:r>
@@ -2306,6 +2466,7 @@
           <w:rStyle w:val="HTMLCode"/>
           <w:rFonts w:ascii="Consolas" w:eastAsiaTheme="minorEastAsia" w:hAnsi="Consolas" w:cs="Consolas"/>
           <w:color w:val="24292E"/>
+          <w:highlight w:val="yellow"/>
         </w:rPr>
         <w:t>space-evenly</w:t>
       </w:r>
@@ -2313,6 +2474,7 @@
         <w:rPr>
           <w:rFonts w:ascii="Segoe UI" w:hAnsi="Segoe UI" w:cs="Segoe UI"/>
           <w:color w:val="24292E"/>
+          <w:highlight w:val="yellow"/>
         </w:rPr>
         <w:t>.</w:t>
       </w:r>
@@ -2328,12 +2490,14 @@
         <w:rPr>
           <w:rFonts w:ascii="Segoe UI" w:hAnsi="Segoe UI" w:cs="Segoe UI"/>
           <w:color w:val="24292E"/>
-        </w:rPr>
-      </w:pPr>
-      <w:r>
-        <w:rPr>
-          <w:rFonts w:ascii="Segoe UI" w:hAnsi="Segoe UI" w:cs="Segoe UI"/>
-          <w:color w:val="24292E"/>
+          <w:highlight w:val="yellow"/>
+        </w:rPr>
+      </w:pPr>
+      <w:r>
+        <w:rPr>
+          <w:rFonts w:ascii="Segoe UI" w:hAnsi="Segoe UI" w:cs="Segoe UI"/>
+          <w:color w:val="24292E"/>
+          <w:highlight w:val="yellow"/>
         </w:rPr>
         <w:t>There should be </w:t>
       </w:r>
@@ -2342,6 +2506,7 @@
           <w:rStyle w:val="HTMLCode"/>
           <w:rFonts w:ascii="Consolas" w:eastAsiaTheme="minorEastAsia" w:hAnsi="Consolas" w:cs="Consolas"/>
           <w:color w:val="24292E"/>
+          <w:highlight w:val="yellow"/>
         </w:rPr>
         <w:t>20px</w:t>
       </w:r>
@@ -2349,6 +2514,7 @@
         <w:rPr>
           <w:rFonts w:ascii="Segoe UI" w:hAnsi="Segoe UI" w:cs="Segoe UI"/>
           <w:color w:val="24292E"/>
+          <w:highlight w:val="yellow"/>
         </w:rPr>
         <w:t> of padding on all sides of the </w:t>
       </w:r>
@@ -2357,6 +2523,7 @@
           <w:rStyle w:val="HTMLCode"/>
           <w:rFonts w:ascii="Consolas" w:eastAsiaTheme="minorEastAsia" w:hAnsi="Consolas" w:cs="Consolas"/>
           <w:color w:val="24292E"/>
+          <w:highlight w:val="yellow"/>
         </w:rPr>
         <w:t>#game</w:t>
       </w:r>
@@ -2364,6 +2531,7 @@
         <w:rPr>
           <w:rFonts w:ascii="Segoe UI" w:hAnsi="Segoe UI" w:cs="Segoe UI"/>
           <w:color w:val="24292E"/>
+          <w:highlight w:val="yellow"/>
         </w:rPr>
         <w:t> board (this spacing will be fixed on the top/bottom but there may be extra spacing visible on the left/right depending on how cards fit for a particular screen width).</w:t>
       </w:r>
@@ -2379,12 +2547,14 @@
         <w:rPr>
           <w:rFonts w:ascii="Segoe UI" w:hAnsi="Segoe UI" w:cs="Segoe UI"/>
           <w:color w:val="24292E"/>
-        </w:rPr>
-      </w:pPr>
-      <w:r>
-        <w:rPr>
-          <w:rFonts w:ascii="Segoe UI" w:hAnsi="Segoe UI" w:cs="Segoe UI"/>
-          <w:color w:val="24292E"/>
+          <w:highlight w:val="yellow"/>
+        </w:rPr>
+      </w:pPr>
+      <w:r>
+        <w:rPr>
+          <w:rFonts w:ascii="Segoe UI" w:hAnsi="Segoe UI" w:cs="Segoe UI"/>
+          <w:color w:val="24292E"/>
+          <w:highlight w:val="yellow"/>
         </w:rPr>
         <w:t>Each card should have </w:t>
       </w:r>
@@ -2393,6 +2563,7 @@
           <w:rStyle w:val="HTMLCode"/>
           <w:rFonts w:ascii="Consolas" w:eastAsiaTheme="minorEastAsia" w:hAnsi="Consolas" w:cs="Consolas"/>
           <w:color w:val="24292E"/>
+          <w:highlight w:val="yellow"/>
         </w:rPr>
         <w:t>5px</w:t>
       </w:r>
@@ -2400,6 +2571,7 @@
         <w:rPr>
           <w:rFonts w:ascii="Segoe UI" w:hAnsi="Segoe UI" w:cs="Segoe UI"/>
           <w:color w:val="24292E"/>
+          <w:highlight w:val="yellow"/>
         </w:rPr>
         <w:t> of top and bottom margin.</w:t>
       </w:r>
@@ -2415,12 +2587,14 @@
         <w:rPr>
           <w:rFonts w:ascii="Segoe UI" w:hAnsi="Segoe UI" w:cs="Segoe UI"/>
           <w:color w:val="24292E"/>
-        </w:rPr>
-      </w:pPr>
-      <w:r>
-        <w:rPr>
-          <w:rFonts w:ascii="Segoe UI" w:hAnsi="Segoe UI" w:cs="Segoe UI"/>
-          <w:color w:val="24292E"/>
+          <w:highlight w:val="yellow"/>
+        </w:rPr>
+      </w:pPr>
+      <w:r>
+        <w:rPr>
+          <w:rFonts w:ascii="Segoe UI" w:hAnsi="Segoe UI" w:cs="Segoe UI"/>
+          <w:color w:val="24292E"/>
+          <w:highlight w:val="yellow"/>
         </w:rPr>
         <w:t>The cards should wrap naturally in the board as screen sizes adjust (hint: with appropriate flex properties, you don’t need to define any rows or columns).</w:t>
       </w:r>
@@ -2436,12 +2610,14 @@
         <w:rPr>
           <w:rFonts w:ascii="Segoe UI" w:hAnsi="Segoe UI" w:cs="Segoe UI"/>
           <w:color w:val="24292E"/>
-        </w:rPr>
-      </w:pPr>
-      <w:r>
-        <w:rPr>
-          <w:rFonts w:ascii="Segoe UI" w:hAnsi="Segoe UI" w:cs="Segoe UI"/>
-          <w:color w:val="24292E"/>
+          <w:highlight w:val="yellow"/>
+        </w:rPr>
+      </w:pPr>
+      <w:r>
+        <w:rPr>
+          <w:rFonts w:ascii="Segoe UI" w:hAnsi="Segoe UI" w:cs="Segoe UI"/>
+          <w:color w:val="24292E"/>
+          <w:highlight w:val="yellow"/>
         </w:rPr>
         <w:t>Whereas the screenshot above gives an example of a board width that only fits 3 cards per row, the screenshot at the top of this HW specification gives an example of the layout when the board is wide enough to fit 4 cards per row.</w:t>
       </w:r>
@@ -2457,6 +2633,7 @@
         <w:rPr>
           <w:rFonts w:ascii="Segoe UI" w:hAnsi="Segoe UI" w:cs="Segoe UI"/>
           <w:color w:val="24292E"/>
+          <w:highlight w:val="green"/>
         </w:rPr>
       </w:pPr>
       <w:r>
@@ -2464,6 +2641,7 @@
           <w:rStyle w:val="Strong"/>
           <w:rFonts w:ascii="Segoe UI" w:hAnsi="Segoe UI" w:cs="Segoe UI"/>
           <w:color w:val="24292E"/>
+          <w:highlight w:val="green"/>
         </w:rPr>
         <w:t>Note</w:t>
       </w:r>
@@ -2471,6 +2649,7 @@
         <w:rPr>
           <w:rFonts w:ascii="Segoe UI" w:hAnsi="Segoe UI" w:cs="Segoe UI"/>
           <w:color w:val="24292E"/>
+          <w:highlight w:val="green"/>
         </w:rPr>
         <w:t>: If the screen gets wide enough, the last row may have fewer cards than the earlier rows (you do not need to ensure all rows have the same number of cards in this case).</w:t>
       </w:r>
@@ -2514,6 +2693,7 @@
         <w:rPr>
           <w:rFonts w:ascii="Segoe UI" w:hAnsi="Segoe UI" w:cs="Segoe UI"/>
           <w:color w:val="24292E"/>
+          <w:highlight w:val="yellow"/>
         </w:rPr>
         <w:t>Each card should be a </w:t>
       </w:r>
@@ -2522,6 +2702,7 @@
           <w:rStyle w:val="HTMLCode"/>
           <w:rFonts w:ascii="Consolas" w:eastAsiaTheme="minorEastAsia" w:hAnsi="Consolas" w:cs="Consolas"/>
           <w:color w:val="24292E"/>
+          <w:highlight w:val="yellow"/>
         </w:rPr>
         <w:t>div</w:t>
       </w:r>
@@ -2529,6 +2710,7 @@
         <w:rPr>
           <w:rFonts w:ascii="Segoe UI" w:hAnsi="Segoe UI" w:cs="Segoe UI"/>
           <w:color w:val="24292E"/>
+          <w:highlight w:val="yellow"/>
         </w:rPr>
         <w:t> element that is </w:t>
       </w:r>
@@ -2537,6 +2719,7 @@
           <w:rStyle w:val="HTMLCode"/>
           <w:rFonts w:ascii="Consolas" w:eastAsiaTheme="minorEastAsia" w:hAnsi="Consolas" w:cs="Consolas"/>
           <w:color w:val="24292E"/>
+          <w:highlight w:val="yellow"/>
         </w:rPr>
         <w:t>220px</w:t>
       </w:r>
@@ -2544,6 +2727,7 @@
         <w:rPr>
           <w:rFonts w:ascii="Segoe UI" w:hAnsi="Segoe UI" w:cs="Segoe UI"/>
           <w:color w:val="24292E"/>
+          <w:highlight w:val="yellow"/>
         </w:rPr>
         <w:t> wide and </w:t>
       </w:r>
@@ -2552,6 +2736,7 @@
           <w:rStyle w:val="HTMLCode"/>
           <w:rFonts w:ascii="Consolas" w:eastAsiaTheme="minorEastAsia" w:hAnsi="Consolas" w:cs="Consolas"/>
           <w:color w:val="24292E"/>
+          <w:highlight w:val="yellow"/>
         </w:rPr>
         <w:t>95px</w:t>
       </w:r>
@@ -2559,6 +2744,7 @@
         <w:rPr>
           <w:rFonts w:ascii="Segoe UI" w:hAnsi="Segoe UI" w:cs="Segoe UI"/>
           <w:color w:val="24292E"/>
+          <w:highlight w:val="yellow"/>
         </w:rPr>
         <w:t> tall with a solid black border of </w:t>
       </w:r>
@@ -2567,6 +2753,7 @@
           <w:rStyle w:val="HTMLCode"/>
           <w:rFonts w:ascii="Consolas" w:eastAsiaTheme="minorEastAsia" w:hAnsi="Consolas" w:cs="Consolas"/>
           <w:color w:val="24292E"/>
+          <w:highlight w:val="yellow"/>
         </w:rPr>
         <w:t>0.35em</w:t>
       </w:r>
@@ -2574,6 +2761,7 @@
         <w:rPr>
           <w:rFonts w:ascii="Segoe UI" w:hAnsi="Segoe UI" w:cs="Segoe UI"/>
           <w:color w:val="24292E"/>
+          <w:highlight w:val="yellow"/>
         </w:rPr>
         <w:t> width and a border radius of </w:t>
       </w:r>
@@ -2582,6 +2770,7 @@
           <w:rStyle w:val="HTMLCode"/>
           <w:rFonts w:ascii="Consolas" w:eastAsiaTheme="minorEastAsia" w:hAnsi="Consolas" w:cs="Consolas"/>
           <w:color w:val="24292E"/>
+          <w:highlight w:val="yellow"/>
         </w:rPr>
         <w:t>1em</w:t>
       </w:r>
@@ -2604,12 +2793,14 @@
         <w:rPr>
           <w:rFonts w:ascii="Segoe UI" w:hAnsi="Segoe UI" w:cs="Segoe UI"/>
           <w:color w:val="24292E"/>
-        </w:rPr>
-      </w:pPr>
-      <w:r>
-        <w:rPr>
-          <w:rFonts w:ascii="Segoe UI" w:hAnsi="Segoe UI" w:cs="Segoe UI"/>
-          <w:color w:val="24292E"/>
+          <w:highlight w:val="yellow"/>
+        </w:rPr>
+      </w:pPr>
+      <w:r>
+        <w:rPr>
+          <w:rFonts w:ascii="Segoe UI" w:hAnsi="Segoe UI" w:cs="Segoe UI"/>
+          <w:color w:val="24292E"/>
+          <w:highlight w:val="yellow"/>
         </w:rPr>
         <w:t>Cards will have 1, 2, or 3 shape images (multiple images in the same card must be identical).</w:t>
       </w:r>
@@ -2625,12 +2816,14 @@
         <w:rPr>
           <w:rFonts w:ascii="Segoe UI" w:hAnsi="Segoe UI" w:cs="Segoe UI"/>
           <w:color w:val="24292E"/>
-        </w:rPr>
-      </w:pPr>
-      <w:r>
-        <w:rPr>
-          <w:rFonts w:ascii="Segoe UI" w:hAnsi="Segoe UI" w:cs="Segoe UI"/>
-          <w:color w:val="24292E"/>
+          <w:highlight w:val="yellow"/>
+        </w:rPr>
+      </w:pPr>
+      <w:r>
+        <w:rPr>
+          <w:rFonts w:ascii="Segoe UI" w:hAnsi="Segoe UI" w:cs="Segoe UI"/>
+          <w:color w:val="24292E"/>
+          <w:highlight w:val="yellow"/>
         </w:rPr>
         <w:t>The images in the card should be centered vertically on the card with their distribution across the horizontal axis set to </w:t>
       </w:r>
@@ -2639,6 +2832,7 @@
           <w:rStyle w:val="HTMLCode"/>
           <w:rFonts w:ascii="Consolas" w:eastAsiaTheme="minorEastAsia" w:hAnsi="Consolas" w:cs="Consolas"/>
           <w:color w:val="24292E"/>
+          <w:highlight w:val="yellow"/>
         </w:rPr>
         <w:t>space-evenly</w:t>
       </w:r>
@@ -2646,6 +2840,7 @@
         <w:rPr>
           <w:rFonts w:ascii="Segoe UI" w:hAnsi="Segoe UI" w:cs="Segoe UI"/>
           <w:color w:val="24292E"/>
+          <w:highlight w:val="yellow"/>
         </w:rPr>
         <w:t>.</w:t>
       </w:r>
@@ -2667,6 +2862,7 @@
         <w:rPr>
           <w:rFonts w:ascii="Segoe UI" w:hAnsi="Segoe UI" w:cs="Segoe UI"/>
           <w:color w:val="24292E"/>
+          <w:highlight w:val="yellow"/>
         </w:rPr>
         <w:t>Each shape image should have a height of </w:t>
       </w:r>
@@ -2675,6 +2871,7 @@
           <w:rStyle w:val="HTMLCode"/>
           <w:rFonts w:ascii="Consolas" w:eastAsiaTheme="minorEastAsia" w:hAnsi="Consolas" w:cs="Consolas"/>
           <w:color w:val="24292E"/>
+          <w:highlight w:val="yellow"/>
         </w:rPr>
         <w:t>85%</w:t>
       </w:r>
@@ -2682,6 +2879,7 @@
         <w:rPr>
           <w:rFonts w:ascii="Segoe UI" w:hAnsi="Segoe UI" w:cs="Segoe UI"/>
           <w:color w:val="24292E"/>
+          <w:highlight w:val="yellow"/>
         </w:rPr>
         <w:t> relative to the card.</w:t>
       </w:r>
@@ -2697,12 +2895,14 @@
         <w:rPr>
           <w:rFonts w:ascii="Segoe UI" w:hAnsi="Segoe UI" w:cs="Segoe UI"/>
           <w:color w:val="24292E"/>
-        </w:rPr>
-      </w:pPr>
-      <w:r>
-        <w:rPr>
-          <w:rFonts w:ascii="Segoe UI" w:hAnsi="Segoe UI" w:cs="Segoe UI"/>
-          <w:color w:val="24292E"/>
+          <w:highlight w:val="yellow"/>
+        </w:rPr>
+      </w:pPr>
+      <w:r>
+        <w:rPr>
+          <w:rFonts w:ascii="Segoe UI" w:hAnsi="Segoe UI" w:cs="Segoe UI"/>
+          <w:color w:val="24292E"/>
+          <w:highlight w:val="yellow"/>
         </w:rPr>
         <w:t>When a user hovers over a card, the mouse cursor should change to a pointer icon (</w:t>
       </w:r>
@@ -2711,6 +2911,7 @@
           <w:rStyle w:val="Emphasis"/>
           <w:rFonts w:ascii="Segoe UI" w:hAnsi="Segoe UI" w:cs="Segoe UI"/>
           <w:color w:val="24292E"/>
+          <w:highlight w:val="yellow"/>
         </w:rPr>
         <w:t>hint</w:t>
       </w:r>
@@ -2718,6 +2919,7 @@
         <w:rPr>
           <w:rFonts w:ascii="Segoe UI" w:hAnsi="Segoe UI" w:cs="Segoe UI"/>
           <w:color w:val="24292E"/>
+          <w:highlight w:val="yellow"/>
         </w:rPr>
         <w:t>: there is a single CSS property to accomplish this).</w:t>
       </w:r>
@@ -2740,7 +2942,23 @@
           <w:rFonts w:ascii="Segoe UI" w:hAnsi="Segoe UI" w:cs="Segoe UI"/>
           <w:color w:val="24292E"/>
         </w:rPr>
-        <w:t>When a card is considered "selected" during a game (see details in next section), it should have a </w:t>
+        <w:t xml:space="preserve">When a card </w:t>
+      </w:r>
+      <w:proofErr w:type="gramStart"/>
+      <w:r>
+        <w:rPr>
+          <w:rFonts w:ascii="Segoe UI" w:hAnsi="Segoe UI" w:cs="Segoe UI"/>
+          <w:color w:val="24292E"/>
+        </w:rPr>
+        <w:t>is considered</w:t>
+      </w:r>
+      <w:proofErr w:type="gramEnd"/>
+      <w:r>
+        <w:rPr>
+          <w:rFonts w:ascii="Segoe UI" w:hAnsi="Segoe UI" w:cs="Segoe UI"/>
+          <w:color w:val="24292E"/>
+        </w:rPr>
+        <w:t xml:space="preserve"> "selected" during a game (see details in next section), it should have a </w:t>
       </w:r>
       <w:r>
         <w:rPr>
